--- a/CustomMessenger/used_tool.docx
+++ b/CustomMessenger/used_tool.docx
@@ -5,62 +5,19 @@
     <w:p>
       <w:pPr>
         <w:pStyle w:val="1"/>
+        <w:rPr>
+          <w:rFonts w:ascii="나눔바른고딕" w:eastAsia="나눔바른고딕" w:hAnsi="나눔바른고딕"/>
+          <w:sz w:val="48"/>
+        </w:rPr>
       </w:pPr>
       <w:bookmarkStart w:id="0" w:name="_farj8g4iqffy" w:colFirst="0" w:colLast="0"/>
       <w:bookmarkEnd w:id="0"/>
       <w:r>
         <w:rPr>
-          <w:rFonts w:ascii="Arial Unicode MS" w:eastAsia="Arial Unicode MS" w:hAnsi="Arial Unicode MS" w:cs="Arial Unicode MS"/>
-        </w:rPr>
-        <w:t>클라이언트</w:t>
-      </w:r>
-      <w:r>
-        <w:rPr>
-          <w:rFonts w:ascii="Arial Unicode MS" w:eastAsia="Arial Unicode MS" w:hAnsi="Arial Unicode MS" w:cs="Arial Unicode MS"/>
-        </w:rPr>
-        <w:t>(</w:t>
-      </w:r>
-      <w:r>
-        <w:rPr>
-          <w:rFonts w:ascii="Arial Unicode MS" w:eastAsia="Arial Unicode MS" w:hAnsi="Arial Unicode MS" w:cs="Arial Unicode MS"/>
-        </w:rPr>
-        <w:t>윈도우</w:t>
-      </w:r>
-      <w:r>
-        <w:rPr>
-          <w:rFonts w:ascii="Arial Unicode MS" w:eastAsia="Arial Unicode MS" w:hAnsi="Arial Unicode MS" w:cs="Arial Unicode MS"/>
-        </w:rPr>
-        <w:t xml:space="preserve">) </w:t>
-      </w:r>
-      <w:r>
-        <w:rPr>
-          <w:rFonts w:ascii="Arial Unicode MS" w:eastAsia="Arial Unicode MS" w:hAnsi="Arial Unicode MS" w:cs="Arial Unicode MS"/>
-        </w:rPr>
-        <w:t>프로그램에서</w:t>
-      </w:r>
-      <w:r>
-        <w:rPr>
-          <w:rFonts w:ascii="Arial Unicode MS" w:eastAsia="Arial Unicode MS" w:hAnsi="Arial Unicode MS" w:cs="Arial Unicode MS"/>
-        </w:rPr>
-        <w:t xml:space="preserve"> </w:t>
-      </w:r>
-      <w:r>
-        <w:rPr>
-          <w:rFonts w:ascii="Arial Unicode MS" w:eastAsia="Arial Unicode MS" w:hAnsi="Arial Unicode MS" w:cs="Arial Unicode MS"/>
-        </w:rPr>
-        <w:t>사용한</w:t>
-      </w:r>
-      <w:r>
-        <w:rPr>
-          <w:rFonts w:ascii="Arial Unicode MS" w:eastAsia="Arial Unicode MS" w:hAnsi="Arial Unicode MS" w:cs="Arial Unicode MS"/>
-        </w:rPr>
-        <w:t xml:space="preserve"> </w:t>
-      </w:r>
-      <w:r>
-        <w:rPr>
-          <w:rFonts w:ascii="Arial Unicode MS" w:eastAsia="Arial Unicode MS" w:hAnsi="Arial Unicode MS" w:cs="Arial Unicode MS"/>
-        </w:rPr>
-        <w:t>툴</w:t>
+          <w:rFonts w:ascii="나눔바른고딕" w:eastAsia="나눔바른고딕" w:hAnsi="나눔바른고딕" w:cs="Arial Unicode MS"/>
+          <w:sz w:val="48"/>
+        </w:rPr>
+        <w:t>클라이언트(윈도우) 프로그램에서 사용한 툴</w:t>
       </w:r>
     </w:p>
     <w:p>
@@ -70,24 +27,17 @@
           <w:numId w:val="1"/>
         </w:numPr>
         <w:contextualSpacing/>
-      </w:pPr>
-      <w:r>
-        <w:rPr>
-          <w:rFonts w:ascii="Arial Unicode MS" w:eastAsia="Arial Unicode MS" w:hAnsi="Arial Unicode MS" w:cs="Arial Unicode MS"/>
-        </w:rPr>
-        <w:t>윈도우</w:t>
-      </w:r>
-      <w:r>
-        <w:rPr>
-          <w:rFonts w:ascii="Arial Unicode MS" w:eastAsia="Arial Unicode MS" w:hAnsi="Arial Unicode MS" w:cs="Arial Unicode MS"/>
-        </w:rPr>
-        <w:t xml:space="preserve"> </w:t>
-      </w:r>
-      <w:r>
-        <w:rPr>
-          <w:rFonts w:ascii="Arial Unicode MS" w:eastAsia="Arial Unicode MS" w:hAnsi="Arial Unicode MS" w:cs="Arial Unicode MS"/>
-        </w:rPr>
-        <w:t>폼</w:t>
+        <w:rPr>
+          <w:rFonts w:ascii="나눔바른고딕" w:eastAsia="나눔바른고딕" w:hAnsi="나눔바른고딕"/>
+          <w:sz w:val="28"/>
+        </w:rPr>
+      </w:pPr>
+      <w:r>
+        <w:rPr>
+          <w:rFonts w:ascii="나눔바른고딕" w:eastAsia="나눔바른고딕" w:hAnsi="나눔바른고딕" w:cs="Arial Unicode MS"/>
+          <w:sz w:val="28"/>
+        </w:rPr>
+        <w:t>윈도우 폼</w:t>
       </w:r>
     </w:p>
     <w:p>
@@ -97,36 +47,17 @@
           <w:numId w:val="1"/>
         </w:numPr>
         <w:contextualSpacing/>
-      </w:pPr>
-      <w:r>
-        <w:rPr>
-          <w:rFonts w:ascii="Arial Unicode MS" w:eastAsia="Arial Unicode MS" w:hAnsi="Arial Unicode MS" w:cs="Arial Unicode MS"/>
-        </w:rPr>
-        <w:t>소켓</w:t>
-      </w:r>
-      <w:r>
-        <w:rPr>
-          <w:rFonts w:ascii="Arial Unicode MS" w:eastAsia="Arial Unicode MS" w:hAnsi="Arial Unicode MS" w:cs="Arial Unicode MS"/>
-        </w:rPr>
-        <w:t xml:space="preserve"> </w:t>
-      </w:r>
-      <w:r>
-        <w:rPr>
-          <w:rFonts w:ascii="Arial Unicode MS" w:eastAsia="Arial Unicode MS" w:hAnsi="Arial Unicode MS" w:cs="Arial Unicode MS"/>
-        </w:rPr>
-        <w:t>네트워크</w:t>
-      </w:r>
-      <w:r>
-        <w:rPr>
-          <w:rFonts w:ascii="Arial Unicode MS" w:eastAsia="Arial Unicode MS" w:hAnsi="Arial Unicode MS" w:cs="Arial Unicode MS"/>
-        </w:rPr>
-        <w:t xml:space="preserve"> </w:t>
-      </w:r>
-      <w:r>
-        <w:rPr>
-          <w:rFonts w:ascii="Arial Unicode MS" w:eastAsia="Arial Unicode MS" w:hAnsi="Arial Unicode MS" w:cs="Arial Unicode MS"/>
-        </w:rPr>
-        <w:t>통신</w:t>
+        <w:rPr>
+          <w:rFonts w:ascii="나눔바른고딕" w:eastAsia="나눔바른고딕" w:hAnsi="나눔바른고딕"/>
+          <w:sz w:val="28"/>
+        </w:rPr>
+      </w:pPr>
+      <w:r>
+        <w:rPr>
+          <w:rFonts w:ascii="나눔바른고딕" w:eastAsia="나눔바른고딕" w:hAnsi="나눔바른고딕" w:cs="Arial Unicode MS"/>
+          <w:sz w:val="28"/>
+        </w:rPr>
+        <w:t>소켓 네트워크 통신</w:t>
       </w:r>
     </w:p>
     <w:p>
@@ -137,128 +68,227 @@
         </w:numPr>
         <w:contextualSpacing/>
         <w:rPr>
-          <w:rFonts w:hint="eastAsia"/>
-        </w:rPr>
-      </w:pPr>
-      <w:r>
-        <w:rPr>
-          <w:rFonts w:ascii="Arial Unicode MS" w:eastAsia="Arial Unicode MS" w:hAnsi="Arial Unicode MS" w:cs="Arial Unicode MS"/>
+          <w:rFonts w:ascii="나눔바른고딕" w:eastAsia="나눔바른고딕" w:hAnsi="나눔바른고딕"/>
+          <w:sz w:val="28"/>
+        </w:rPr>
+      </w:pPr>
+      <w:r>
+        <w:rPr>
+          <w:rFonts w:ascii="나눔바른고딕" w:eastAsia="나눔바른고딕" w:hAnsi="나눔바른고딕" w:cs="Arial Unicode MS"/>
+          <w:sz w:val="28"/>
         </w:rPr>
         <w:t>구글 캘린더 .Net API</w:t>
+      </w:r>
+    </w:p>
+    <w:p>
+      <w:pPr>
+        <w:rPr>
+          <w:rFonts w:ascii="나눔바른고딕" w:eastAsia="나눔바른고딕" w:hAnsi="나눔바른고딕"/>
+          <w:sz w:val="28"/>
+        </w:rPr>
+      </w:pPr>
+    </w:p>
+    <w:p>
+      <w:pPr>
+        <w:ind w:firstLineChars="100" w:firstLine="250"/>
+        <w:rPr>
+          <w:rFonts w:ascii="나눔바른고딕" w:eastAsia="나눔바른고딕" w:hAnsi="나눔바른고딕"/>
+          <w:sz w:val="28"/>
+        </w:rPr>
+      </w:pPr>
+      <w:r>
+        <w:rPr>
+          <w:rFonts w:ascii="나눔바른고딕" w:eastAsia="나눔바른고딕" w:hAnsi="나눔바른고딕" w:hint="eastAsia"/>
+          <w:sz w:val="28"/>
+        </w:rPr>
+        <w:t>클라이언트 프로그램은 다른 클라이언트 프로그램과 통신이 가능하고 AR 프로그램(서버 프로그램)과 통신</w:t>
+      </w:r>
+      <w:r>
+        <w:rPr>
+          <w:rFonts w:ascii="나눔바른고딕" w:eastAsia="나눔바른고딕" w:hAnsi="나눔바른고딕" w:hint="eastAsia"/>
+          <w:sz w:val="28"/>
+        </w:rPr>
+        <w:t>해서 데이터를 주고받습니다</w:t>
+      </w:r>
+      <w:r>
+        <w:rPr>
+          <w:rFonts w:ascii="나눔바른고딕" w:eastAsia="나눔바른고딕" w:hAnsi="나눔바른고딕" w:hint="eastAsia"/>
+          <w:sz w:val="28"/>
+        </w:rPr>
+        <w:t>.</w:t>
+      </w:r>
+      <w:r>
+        <w:rPr>
+          <w:rFonts w:ascii="나눔바른고딕" w:eastAsia="나눔바른고딕" w:hAnsi="나눔바른고딕" w:hint="eastAsia"/>
+          <w:sz w:val="28"/>
+        </w:rPr>
+        <w:t xml:space="preserve"> </w:t>
+      </w:r>
+      <w:r>
+        <w:rPr>
+          <w:rFonts w:ascii="나눔바른고딕" w:eastAsia="나눔바른고딕" w:hAnsi="나눔바른고딕" w:hint="eastAsia"/>
+          <w:sz w:val="28"/>
+        </w:rPr>
+        <w:t xml:space="preserve">통신 방법은 소켓 네트워크 </w:t>
+      </w:r>
+      <w:proofErr w:type="spellStart"/>
+      <w:r>
+        <w:rPr>
+          <w:rFonts w:ascii="나눔바른고딕" w:eastAsia="나눔바른고딕" w:hAnsi="나눔바른고딕" w:hint="eastAsia"/>
+          <w:sz w:val="28"/>
+        </w:rPr>
+        <w:t>통신입니다</w:t>
+      </w:r>
+      <w:proofErr w:type="spellEnd"/>
+      <w:r>
+        <w:rPr>
+          <w:rFonts w:ascii="나눔바른고딕" w:eastAsia="나눔바른고딕" w:hAnsi="나눔바른고딕" w:hint="eastAsia"/>
+          <w:sz w:val="28"/>
+        </w:rPr>
+        <w:t>.</w:t>
+      </w:r>
+      <w:r>
+        <w:rPr>
+          <w:rFonts w:ascii="나눔바른고딕" w:eastAsia="나눔바른고딕" w:hAnsi="나눔바른고딕" w:hint="eastAsia"/>
+          <w:sz w:val="28"/>
+        </w:rPr>
+        <w:t xml:space="preserve"> 기존에 사용하던 </w:t>
+      </w:r>
+      <w:proofErr w:type="spellStart"/>
+      <w:r>
+        <w:rPr>
+          <w:rFonts w:ascii="나눔바른고딕" w:eastAsia="나눔바른고딕" w:hAnsi="나눔바른고딕" w:hint="eastAsia"/>
+          <w:sz w:val="28"/>
+        </w:rPr>
+        <w:t>NamedPipe는</w:t>
+      </w:r>
+      <w:proofErr w:type="spellEnd"/>
+      <w:r>
+        <w:rPr>
+          <w:rFonts w:ascii="나눔바른고딕" w:eastAsia="나눔바른고딕" w:hAnsi="나눔바른고딕" w:hint="eastAsia"/>
+          <w:sz w:val="28"/>
+        </w:rPr>
+        <w:t xml:space="preserve"> </w:t>
+      </w:r>
+      <w:proofErr w:type="spellStart"/>
+      <w:r>
+        <w:rPr>
+          <w:rFonts w:ascii="나눔바른고딕" w:eastAsia="나눔바른고딕" w:hAnsi="나눔바른고딕" w:hint="eastAsia"/>
+          <w:sz w:val="28"/>
+        </w:rPr>
+        <w:t>Unity</w:t>
+      </w:r>
+      <w:proofErr w:type="spellEnd"/>
+      <w:r>
+        <w:rPr>
+          <w:rFonts w:ascii="나눔바른고딕" w:eastAsia="나눔바른고딕" w:hAnsi="나눔바른고딕" w:hint="eastAsia"/>
+          <w:sz w:val="28"/>
+        </w:rPr>
+        <w:t xml:space="preserve"> 환경에서 오류가 너무 심해서 교체했습니다.</w:t>
+      </w:r>
+    </w:p>
+    <w:p>
+      <w:pPr>
+        <w:ind w:firstLineChars="100" w:firstLine="250"/>
+        <w:rPr>
+          <w:rFonts w:ascii="나눔바른고딕" w:eastAsia="나눔바른고딕" w:hAnsi="나눔바른고딕"/>
+          <w:sz w:val="28"/>
+        </w:rPr>
+      </w:pPr>
+      <w:r>
+        <w:rPr>
+          <w:rFonts w:ascii="나눔바른고딕" w:eastAsia="나눔바른고딕" w:hAnsi="나눔바른고딕" w:hint="eastAsia"/>
+          <w:sz w:val="28"/>
+        </w:rPr>
+        <w:t xml:space="preserve">구글 캘린더 관리 역시 클라이언트 프로그램이 </w:t>
+      </w:r>
+      <w:proofErr w:type="spellStart"/>
+      <w:r>
+        <w:rPr>
+          <w:rFonts w:ascii="나눔바른고딕" w:eastAsia="나눔바른고딕" w:hAnsi="나눔바른고딕" w:hint="eastAsia"/>
+          <w:sz w:val="28"/>
+        </w:rPr>
+        <w:t>담당합니다</w:t>
+      </w:r>
+      <w:proofErr w:type="spellEnd"/>
+      <w:r>
+        <w:rPr>
+          <w:rFonts w:ascii="나눔바른고딕" w:eastAsia="나눔바른고딕" w:hAnsi="나눔바른고딕" w:hint="eastAsia"/>
+          <w:sz w:val="28"/>
+        </w:rPr>
+        <w:t>.</w:t>
+      </w:r>
+      <w:r>
+        <w:rPr>
+          <w:rFonts w:ascii="나눔바른고딕" w:eastAsia="나눔바른고딕" w:hAnsi="나눔바른고딕" w:hint="eastAsia"/>
+          <w:sz w:val="28"/>
+        </w:rPr>
+        <w:t xml:space="preserve"> </w:t>
+      </w:r>
+      <w:proofErr w:type="spellStart"/>
+      <w:r>
+        <w:rPr>
+          <w:rFonts w:ascii="나눔바른고딕" w:eastAsia="나눔바른고딕" w:hAnsi="나눔바른고딕" w:hint="eastAsia"/>
+          <w:sz w:val="28"/>
+        </w:rPr>
+        <w:t>Unity</w:t>
+      </w:r>
+      <w:proofErr w:type="spellEnd"/>
+      <w:r>
+        <w:rPr>
+          <w:rFonts w:ascii="나눔바른고딕" w:eastAsia="나눔바른고딕" w:hAnsi="나눔바른고딕" w:hint="eastAsia"/>
+          <w:sz w:val="28"/>
+        </w:rPr>
+        <w:t xml:space="preserve"> 환경이 구글 캘린더 .Net </w:t>
+      </w:r>
+      <w:proofErr w:type="spellStart"/>
+      <w:r>
+        <w:rPr>
+          <w:rFonts w:ascii="나눔바른고딕" w:eastAsia="나눔바른고딕" w:hAnsi="나눔바른고딕" w:hint="eastAsia"/>
+          <w:sz w:val="28"/>
+        </w:rPr>
+        <w:t>API를</w:t>
+      </w:r>
+      <w:proofErr w:type="spellEnd"/>
+      <w:r>
+        <w:rPr>
+          <w:rFonts w:ascii="나눔바른고딕" w:eastAsia="나눔바른고딕" w:hAnsi="나눔바른고딕" w:hint="eastAsia"/>
+          <w:sz w:val="28"/>
+        </w:rPr>
+        <w:t xml:space="preserve"> 지원하지 않아서 이렇게 구현했습니다.</w:t>
+      </w:r>
+      <w:r>
+        <w:rPr>
+          <w:rFonts w:ascii="나눔바른고딕" w:eastAsia="나눔바른고딕" w:hAnsi="나눔바른고딕" w:hint="eastAsia"/>
+          <w:sz w:val="28"/>
+        </w:rPr>
+        <w:t xml:space="preserve"> </w:t>
+      </w:r>
+      <w:r>
+        <w:rPr>
+          <w:rFonts w:ascii="나눔바른고딕" w:eastAsia="나눔바른고딕" w:hAnsi="나눔바른고딕" w:cs="Arial Unicode MS"/>
+          <w:sz w:val="28"/>
+        </w:rPr>
+        <w:t xml:space="preserve">구글 캘린더 </w:t>
+      </w:r>
+      <w:proofErr w:type="spellStart"/>
+      <w:r>
+        <w:rPr>
+          <w:rFonts w:ascii="나눔바른고딕" w:eastAsia="나눔바른고딕" w:hAnsi="나눔바른고딕" w:cs="Arial Unicode MS"/>
+          <w:sz w:val="28"/>
+        </w:rPr>
+        <w:t>API는</w:t>
+      </w:r>
+      <w:proofErr w:type="spellEnd"/>
+      <w:r>
+        <w:rPr>
+          <w:rFonts w:ascii="나눔바른고딕" w:eastAsia="나눔바른고딕" w:hAnsi="나눔바른고딕" w:cs="Arial Unicode MS"/>
+          <w:sz w:val="28"/>
+        </w:rPr>
+        <w:t xml:space="preserve"> 서버에서 일정 목록을 수신하는 부분만을 사용했습니다.</w:t>
       </w:r>
       <w:bookmarkStart w:id="1" w:name="_GoBack"/>
       <w:bookmarkEnd w:id="1"/>
-    </w:p>
-    <w:p/>
-    <w:p>
-      <w:r>
-        <w:rPr>
-          <w:rFonts w:ascii="Arial Unicode MS" w:eastAsia="Arial Unicode MS" w:hAnsi="Arial Unicode MS" w:cs="Arial Unicode MS"/>
-        </w:rPr>
-        <w:t>구글</w:t>
-      </w:r>
-      <w:r>
-        <w:rPr>
-          <w:rFonts w:ascii="Arial Unicode MS" w:eastAsia="Arial Unicode MS" w:hAnsi="Arial Unicode MS" w:cs="Arial Unicode MS"/>
-        </w:rPr>
-        <w:t xml:space="preserve"> </w:t>
-      </w:r>
-      <w:r>
-        <w:rPr>
-          <w:rFonts w:ascii="Arial Unicode MS" w:eastAsia="Arial Unicode MS" w:hAnsi="Arial Unicode MS" w:cs="Arial Unicode MS"/>
-        </w:rPr>
-        <w:t>캘린더</w:t>
-      </w:r>
-      <w:r>
-        <w:rPr>
-          <w:rFonts w:ascii="Arial Unicode MS" w:eastAsia="Arial Unicode MS" w:hAnsi="Arial Unicode MS" w:cs="Arial Unicode MS"/>
-        </w:rPr>
-        <w:t xml:space="preserve"> API</w:t>
-      </w:r>
-      <w:r>
-        <w:rPr>
-          <w:rFonts w:ascii="Arial Unicode MS" w:eastAsia="Arial Unicode MS" w:hAnsi="Arial Unicode MS" w:cs="Arial Unicode MS"/>
-        </w:rPr>
-        <w:t>는</w:t>
-      </w:r>
-      <w:r>
-        <w:rPr>
-          <w:rFonts w:ascii="Arial Unicode MS" w:eastAsia="Arial Unicode MS" w:hAnsi="Arial Unicode MS" w:cs="Arial Unicode MS"/>
-        </w:rPr>
-        <w:t xml:space="preserve"> </w:t>
-      </w:r>
-      <w:r>
-        <w:rPr>
-          <w:rFonts w:ascii="Arial Unicode MS" w:eastAsia="Arial Unicode MS" w:hAnsi="Arial Unicode MS" w:cs="Arial Unicode MS"/>
-        </w:rPr>
-        <w:t>서버에서</w:t>
-      </w:r>
-      <w:r>
-        <w:rPr>
-          <w:rFonts w:ascii="Arial Unicode MS" w:eastAsia="Arial Unicode MS" w:hAnsi="Arial Unicode MS" w:cs="Arial Unicode MS"/>
-        </w:rPr>
-        <w:t xml:space="preserve"> </w:t>
-      </w:r>
-      <w:r>
-        <w:rPr>
-          <w:rFonts w:ascii="Arial Unicode MS" w:eastAsia="Arial Unicode MS" w:hAnsi="Arial Unicode MS" w:cs="Arial Unicode MS"/>
-        </w:rPr>
-        <w:t>일정</w:t>
-      </w:r>
-      <w:r>
-        <w:rPr>
-          <w:rFonts w:ascii="Arial Unicode MS" w:eastAsia="Arial Unicode MS" w:hAnsi="Arial Unicode MS" w:cs="Arial Unicode MS"/>
-        </w:rPr>
-        <w:t xml:space="preserve"> </w:t>
-      </w:r>
-      <w:r>
-        <w:rPr>
-          <w:rFonts w:ascii="Arial Unicode MS" w:eastAsia="Arial Unicode MS" w:hAnsi="Arial Unicode MS" w:cs="Arial Unicode MS"/>
-        </w:rPr>
-        <w:t>목록을</w:t>
-      </w:r>
-      <w:r>
-        <w:rPr>
-          <w:rFonts w:ascii="Arial Unicode MS" w:eastAsia="Arial Unicode MS" w:hAnsi="Arial Unicode MS" w:cs="Arial Unicode MS"/>
-        </w:rPr>
-        <w:t xml:space="preserve"> </w:t>
-      </w:r>
-      <w:r>
-        <w:rPr>
-          <w:rFonts w:ascii="Arial Unicode MS" w:eastAsia="Arial Unicode MS" w:hAnsi="Arial Unicode MS" w:cs="Arial Unicode MS"/>
-        </w:rPr>
-        <w:t>수신하는</w:t>
-      </w:r>
-      <w:r>
-        <w:rPr>
-          <w:rFonts w:ascii="Arial Unicode MS" w:eastAsia="Arial Unicode MS" w:hAnsi="Arial Unicode MS" w:cs="Arial Unicode MS"/>
-        </w:rPr>
-        <w:t xml:space="preserve"> </w:t>
-      </w:r>
-      <w:r>
-        <w:rPr>
-          <w:rFonts w:ascii="Arial Unicode MS" w:eastAsia="Arial Unicode MS" w:hAnsi="Arial Unicode MS" w:cs="Arial Unicode MS"/>
-        </w:rPr>
-        <w:t>부분만을</w:t>
-      </w:r>
-      <w:r>
-        <w:rPr>
-          <w:rFonts w:ascii="Arial Unicode MS" w:eastAsia="Arial Unicode MS" w:hAnsi="Arial Unicode MS" w:cs="Arial Unicode MS"/>
-        </w:rPr>
-        <w:t xml:space="preserve"> </w:t>
-      </w:r>
-      <w:r>
-        <w:rPr>
-          <w:rFonts w:ascii="Arial Unicode MS" w:eastAsia="Arial Unicode MS" w:hAnsi="Arial Unicode MS" w:cs="Arial Unicode MS"/>
-        </w:rPr>
-        <w:t>사용했습니다</w:t>
-      </w:r>
-      <w:r>
-        <w:rPr>
-          <w:rFonts w:ascii="Arial Unicode MS" w:eastAsia="Arial Unicode MS" w:hAnsi="Arial Unicode MS" w:cs="Arial Unicode MS"/>
-        </w:rPr>
-        <w:t>.</w:t>
-      </w:r>
     </w:p>
     <w:sectPr>
       <w:pgSz w:w="11909" w:h="16834"/>
